--- a/Estadística/Probability Theory.docx
+++ b/Estadística/Probability Theory.docx
@@ -3,23 +3,55 @@
 <w:document xmlns:wpc="http://schemas.microsoft.com/office/word/2010/wordprocessingCanvas" xmlns:cx="http://schemas.microsoft.com/office/drawing/2014/chartex" xmlns:cx1="http://schemas.microsoft.com/office/drawing/2015/9/8/chartex" xmlns:cx2="http://schemas.microsoft.com/office/drawing/2015/10/21/chartex" xmlns:cx3="http://schemas.microsoft.com/office/drawing/2016/5/9/chartex" xmlns:cx4="http://schemas.microsoft.com/office/drawing/2016/5/10/chartex" xmlns:cx5="http://schemas.microsoft.com/office/drawing/2016/5/11/chartex" xmlns:cx6="http://schemas.microsoft.com/office/drawing/2016/5/12/chartex" xmlns:cx7="http://schemas.microsoft.com/office/drawing/2016/5/13/chartex" xmlns:cx8="http://schemas.microsoft.com/office/drawing/2016/5/14/chartex" xmlns:mc="http://schemas.openxmlformats.org/markup-compatibility/2006" xmlns:aink="http://schemas.microsoft.com/office/drawing/2016/ink" xmlns:am3d="http://schemas.microsoft.com/office/drawing/2017/model3d" xmlns:o="urn:schemas-microsoft-com:office:office" xmlns:oel="http://schemas.microsoft.com/office/2019/extlst" xmlns:r="http://schemas.openxmlformats.org/officeDocument/2006/relationships" xmlns:m="http://schemas.openxmlformats.org/officeDocument/2006/math" xmlns:v="urn:schemas-microsoft-com:vml" xmlns:wp14="http://schemas.microsoft.com/office/word/2010/wordprocessingDrawing" xmlns:wp="http://schemas.openxmlformats.org/drawingml/2006/wordprocessingDrawing" xmlns:w10="urn:schemas-microsoft-com:office:word" xmlns:w="http://schemas.openxmlformats.org/wordprocessingml/2006/main" xmlns:w14="http://schemas.microsoft.com/office/word/2010/wordml" xmlns:w15="http://schemas.microsoft.com/office/word/2012/wordml" xmlns:w16cex="http://schemas.microsoft.com/office/word/2018/wordml/cex" xmlns:w16cid="http://schemas.microsoft.com/office/word/2016/wordml/cid" xmlns:w16="http://schemas.microsoft.com/office/word/2018/wordml" xmlns:w16sdtdh="http://schemas.microsoft.com/office/word/2020/wordml/sdtdatahash" xmlns:w16se="http://schemas.microsoft.com/office/word/2015/wordml/symex" xmlns:wpg="http://schemas.microsoft.com/office/word/2010/wordprocessingGroup" xmlns:wpi="http://schemas.microsoft.com/office/word/2010/wordprocessingInk" xmlns:wne="http://schemas.microsoft.com/office/word/2006/wordml" xmlns:wps="http://schemas.microsoft.com/office/word/2010/wordprocessingShape" mc:Ignorable="w14 w15 w16se w16cid w16 w16cex w16sdtdh wp14">
   <w:body>
     <w:p>
-      <w:r>
+      <w:pPr>
+        <w:rPr>
+          <w:lang w:val="en-US"/>
+        </w:rPr>
+      </w:pPr>
+      <w:r>
+        <w:rPr>
+          <w:lang w:val="en-US"/>
+        </w:rPr>
         <w:t>PROBABILITY THEORY</w:t>
       </w:r>
     </w:p>
     <w:p>
-      <w:r>
+      <w:pPr>
+        <w:rPr>
+          <w:lang w:val="en-US"/>
+        </w:rPr>
+      </w:pPr>
+      <w:r>
+        <w:rPr>
+          <w:lang w:val="en-US"/>
+        </w:rPr>
         <w:br w:type="page"/>
       </w:r>
     </w:p>
     <w:p>
-      <w:r>
+      <w:pPr>
+        <w:rPr>
+          <w:lang w:val="en-US"/>
+        </w:rPr>
+      </w:pPr>
+      <w:r>
+        <w:rPr>
+          <w:lang w:val="en-US"/>
+        </w:rPr>
         <w:lastRenderedPageBreak/>
         <w:t>TOC</w:t>
       </w:r>
     </w:p>
     <w:p>
-      <w:r>
+      <w:pPr>
+        <w:rPr>
+          <w:lang w:val="en-US"/>
+        </w:rPr>
+      </w:pPr>
+      <w:r>
+        <w:rPr>
+          <w:lang w:val="en-US"/>
+        </w:rPr>
         <w:br w:type="page"/>
       </w:r>
     </w:p>
@@ -567,6 +599,7 @@
       </w:pPr>
       <w:r>
         <w:rPr>
+          <w:noProof/>
           <w:lang w:val="en-US"/>
         </w:rPr>
         <w:drawing>
@@ -684,17 +717,7 @@
           <w:lang w:val="en-US"/>
           <w14:ligatures w14:val="none"/>
         </w:rPr>
-        <w:t>Ω</w:t>
-      </w:r>
-      <w:r>
-        <w:rPr>
-          <w:rFonts w:cstheme="minorHAnsi"/>
-          <w:color w:val="AEAAAA" w:themeColor="background2" w:themeShade="BF"/>
-          <w:kern w:val="0"/>
-          <w:lang w:val="en-US"/>
-          <w14:ligatures w14:val="none"/>
-        </w:rPr>
-        <w:t xml:space="preserve"> Is the sample space and </w:t>
+        <w:t xml:space="preserve">Ω Is the sample space and </w:t>
       </w:r>
       <w:r>
         <w:rPr>
@@ -704,29 +727,20 @@
           <w:lang w:val="en-US"/>
           <w14:ligatures w14:val="none"/>
         </w:rPr>
-        <w:t>Ø</w:t>
-      </w:r>
-      <w:r>
-        <w:rPr>
-          <w:rFonts w:ascii="Plantagenet Cherokee" w:hAnsi="Plantagenet Cherokee" w:cs="Cambria Math"/>
+        <w:t>Ø anything outside it</w:t>
+      </w:r>
+    </w:p>
+    <w:p>
+      <w:pPr>
+        <w:jc w:val="center"/>
+        <w:rPr>
           <w:color w:val="AEAAAA" w:themeColor="background2" w:themeShade="BF"/>
-          <w:kern w:val="0"/>
-          <w:lang w:val="en-US"/>
-          <w14:ligatures w14:val="none"/>
-        </w:rPr>
-        <w:t xml:space="preserve"> anything outside it</w:t>
-      </w:r>
-    </w:p>
-    <w:p>
-      <w:pPr>
-        <w:jc w:val="center"/>
-        <w:rPr>
-          <w:color w:val="AEAAAA" w:themeColor="background2" w:themeShade="BF"/>
-          <w:lang w:val="en-US"/>
-        </w:rPr>
-      </w:pPr>
-      <w:r>
-        <w:rPr>
+          <w:lang w:val="en-US"/>
+        </w:rPr>
+      </w:pPr>
+      <w:r>
+        <w:rPr>
+          <w:noProof/>
           <w:color w:val="AEAAAA" w:themeColor="background2" w:themeShade="BF"/>
           <w:lang w:val="en-US"/>
         </w:rPr>
@@ -825,13 +839,14 @@
       </w:pPr>
       <w:r>
         <w:rPr>
+          <w:noProof/>
           <w:color w:val="AEAAAA" w:themeColor="background2" w:themeShade="BF"/>
           <w:lang w:val="en-US"/>
         </w:rPr>
         <w:drawing>
-          <wp:inline distT="0" distB="0" distL="0" distR="0" wp14:anchorId="0BB1EDB8" wp14:editId="68157255">
-            <wp:extent cx="1880960" cy="1306830"/>
-            <wp:effectExtent l="0" t="0" r="5080" b="7620"/>
+          <wp:inline distT="0" distB="0" distL="0" distR="0" wp14:anchorId="0BB1EDB8" wp14:editId="61B89CD0">
+            <wp:extent cx="1880870" cy="1297243"/>
+            <wp:effectExtent l="0" t="0" r="5080" b="0"/>
             <wp:docPr id="1880130735" name="Picture 1" descr="A grey box with orange circles and black text&#10;&#10;Description automatically generated"/>
             <wp:cNvGraphicFramePr>
               <a:graphicFrameLocks xmlns:a="http://schemas.openxmlformats.org/drawingml/2006/main" noChangeAspect="1"/>
@@ -852,7 +867,7 @@
                   <pic:spPr>
                     <a:xfrm>
                       <a:off x="0" y="0"/>
-                      <a:ext cx="1887786" cy="1311573"/>
+                      <a:ext cx="1902354" cy="1312061"/>
                     </a:xfrm>
                     <a:prstGeom prst="rect">
                       <a:avLst/>
@@ -866,6 +881,7 @@
       </w:r>
       <w:r>
         <w:rPr>
+          <w:noProof/>
           <w:color w:val="AEAAAA" w:themeColor="background2" w:themeShade="BF"/>
           <w:lang w:val="en-US"/>
         </w:rPr>
@@ -979,21 +995,7 @@
           <w:lang w:val="en-US"/>
         </w:rPr>
         <w:tab/>
-        <w:t xml:space="preserve">For that we use  P(A) U P(B) = </w:t>
-      </w:r>
-      <w:r>
-        <w:rPr>
-          <w:color w:val="AEAAAA" w:themeColor="background2" w:themeShade="BF"/>
-          <w:lang w:val="en-US"/>
-        </w:rPr>
-        <w:t>P(A) + P(B)</w:t>
-      </w:r>
-      <w:r>
-        <w:rPr>
-          <w:color w:val="AEAAAA" w:themeColor="background2" w:themeShade="BF"/>
-          <w:lang w:val="en-US"/>
-        </w:rPr>
-        <w:t xml:space="preserve"> – P(A</w:t>
+        <w:t>For that we use  P(A) U P(B) = P(A) + P(B) – P(A</w:t>
       </w:r>
       <w:r>
         <w:rPr>
@@ -1008,21 +1010,1196 @@
           <w:color w:val="AEAAAA" w:themeColor="background2" w:themeShade="BF"/>
           <w:lang w:val="en-US"/>
         </w:rPr>
+        <w:t>B).</w:t>
+      </w:r>
+      <w:r>
+        <w:rPr>
+          <w:color w:val="AEAAAA" w:themeColor="background2" w:themeShade="BF"/>
+          <w:lang w:val="en-US"/>
+        </w:rPr>
+        <w:tab/>
+      </w:r>
+    </w:p>
+    <w:p>
+      <w:pPr>
+        <w:rPr>
+          <w:color w:val="AEAAAA" w:themeColor="background2" w:themeShade="BF"/>
+          <w:lang w:val="en-US"/>
+        </w:rPr>
+      </w:pPr>
+      <w:r>
+        <w:rPr>
+          <w:color w:val="AEAAAA" w:themeColor="background2" w:themeShade="BF"/>
+          <w:lang w:val="en-US"/>
+        </w:rPr>
+        <w:br w:type="page"/>
+      </w:r>
+    </w:p>
+    <w:p>
+      <w:pPr>
+        <w:pStyle w:val="Heading1"/>
+        <w:rPr>
+          <w:lang w:val="en-US"/>
+        </w:rPr>
+      </w:pPr>
+      <w:r>
+        <w:rPr>
+          <w:lang w:val="en-US"/>
+        </w:rPr>
+        <w:lastRenderedPageBreak/>
+        <w:t>2. How to compute the probability of am event ‘A’:</w:t>
+      </w:r>
+    </w:p>
+    <w:p>
+      <w:pPr>
+        <w:rPr>
+          <w:lang w:val="en-US"/>
+        </w:rPr>
+      </w:pPr>
+      <w:r>
+        <w:rPr>
+          <w:lang w:val="en-US"/>
+        </w:rPr>
+        <w:t>There are 3 main interpretations:</w:t>
+      </w:r>
+    </w:p>
+    <w:p>
+      <w:pPr>
+        <w:pStyle w:val="ListParagraph"/>
+        <w:numPr>
+          <w:ilvl w:val="0"/>
+          <w:numId w:val="3"/>
+        </w:numPr>
+        <w:rPr>
+          <w:lang w:val="en-US"/>
+        </w:rPr>
+      </w:pPr>
+      <w:r>
+        <w:rPr>
+          <w:lang w:val="en-US"/>
+        </w:rPr>
+        <w:t>Classical:</w:t>
+      </w:r>
+    </w:p>
+    <w:p>
+      <w:pPr>
+        <w:pStyle w:val="ListParagraph"/>
+        <w:rPr>
+          <w:lang w:val="en-US"/>
+        </w:rPr>
+      </w:pPr>
+      <w:r>
+        <w:rPr>
+          <w:lang w:val="en-US"/>
+        </w:rPr>
+        <w:t>Where we assume that all the results are equally likely. This makes sense in chance games but falls apart on many other contexts. The formula will be:</w:t>
+      </w:r>
+    </w:p>
+    <w:p>
+      <w:pPr>
+        <w:pStyle w:val="ListParagraph"/>
+        <w:rPr>
+          <w:lang w:val="en-US"/>
+        </w:rPr>
+      </w:pPr>
+    </w:p>
+    <w:p>
+      <w:pPr>
+        <w:pStyle w:val="ListParagraph"/>
+        <w:rPr>
+          <w:rFonts w:eastAsiaTheme="minorEastAsia"/>
+          <w:lang w:val="en-US"/>
+        </w:rPr>
+      </w:pPr>
+      <m:oMathPara>
+        <m:oMath>
+          <m:r>
+            <w:rPr>
+              <w:rFonts w:ascii="Cambria Math" w:hAnsi="Cambria Math"/>
+              <w:lang w:val="en-US"/>
+            </w:rPr>
+            <m:t>P(A)</m:t>
+          </m:r>
+          <m:r>
+            <w:rPr>
+              <w:rFonts w:ascii="Cambria Math" w:hAnsi="Cambria Math"/>
+              <w:lang w:val="en-US"/>
+            </w:rPr>
+            <m:t>=</m:t>
+          </m:r>
+          <m:f>
+            <m:fPr>
+              <m:ctrlPr>
+                <w:rPr>
+                  <w:rFonts w:ascii="Cambria Math" w:hAnsi="Cambria Math"/>
+                  <w:i/>
+                  <w:lang w:val="en-US"/>
+                </w:rPr>
+              </m:ctrlPr>
+            </m:fPr>
+            <m:num>
+              <m:r>
+                <w:rPr>
+                  <w:rFonts w:ascii="Cambria Math" w:hAnsi="Cambria Math"/>
+                  <w:lang w:val="en-US"/>
+                </w:rPr>
+                <m:t>Number of cases favourable fto A</m:t>
+              </m:r>
+            </m:num>
+            <m:den>
+              <m:r>
+                <w:rPr>
+                  <w:rFonts w:ascii="Cambria Math" w:hAnsi="Cambria Math"/>
+                  <w:lang w:val="en-US"/>
+                </w:rPr>
+                <m:t>Total number of cases</m:t>
+              </m:r>
+            </m:den>
+          </m:f>
+        </m:oMath>
+      </m:oMathPara>
+    </w:p>
+    <w:p>
+      <w:pPr>
+        <w:pStyle w:val="ListParagraph"/>
+        <w:rPr>
+          <w:rFonts w:eastAsiaTheme="minorEastAsia"/>
+          <w:lang w:val="en-US"/>
+        </w:rPr>
+      </w:pPr>
+      <w:r>
+        <w:rPr>
+          <w:rFonts w:eastAsiaTheme="minorEastAsia"/>
+          <w:lang w:val="en-US"/>
+        </w:rPr>
+        <w:t>Examples of this could be the probability that for throwing a die and having a number greater than 3. That would be:</w:t>
+      </w:r>
+    </w:p>
+    <w:p>
+      <w:pPr>
+        <w:pStyle w:val="ListParagraph"/>
+        <w:rPr>
+          <w:rFonts w:eastAsiaTheme="minorEastAsia"/>
+          <w:lang w:val="en-US"/>
+        </w:rPr>
+      </w:pPr>
+      <m:oMathPara>
+        <m:oMath>
+          <m:r>
+            <w:rPr>
+              <w:rFonts w:ascii="Cambria Math" w:hAnsi="Cambria Math"/>
+              <w:lang w:val="en-US"/>
+            </w:rPr>
+            <m:t>P</m:t>
+          </m:r>
+          <m:d>
+            <m:dPr>
+              <m:ctrlPr>
+                <w:rPr>
+                  <w:rFonts w:ascii="Cambria Math" w:hAnsi="Cambria Math"/>
+                  <w:i/>
+                  <w:lang w:val="en-US"/>
+                </w:rPr>
+              </m:ctrlPr>
+            </m:dPr>
+            <m:e>
+              <m:r>
+                <w:rPr>
+                  <w:rFonts w:ascii="Cambria Math" w:hAnsi="Cambria Math"/>
+                  <w:lang w:val="en-US"/>
+                </w:rPr>
+                <m:t>greater than 3</m:t>
+              </m:r>
+            </m:e>
+          </m:d>
+          <m:r>
+            <w:rPr>
+              <w:rFonts w:ascii="Cambria Math" w:hAnsi="Cambria Math"/>
+              <w:lang w:val="en-US"/>
+            </w:rPr>
+            <m:t xml:space="preserve">= </m:t>
+          </m:r>
+          <m:f>
+            <m:fPr>
+              <m:ctrlPr>
+                <w:rPr>
+                  <w:rFonts w:ascii="Cambria Math" w:hAnsi="Cambria Math"/>
+                  <w:i/>
+                  <w:lang w:val="en-US"/>
+                </w:rPr>
+              </m:ctrlPr>
+            </m:fPr>
+            <m:num>
+              <m:r>
+                <w:rPr>
+                  <w:rFonts w:ascii="Cambria Math" w:hAnsi="Cambria Math"/>
+                  <w:lang w:val="en-US"/>
+                </w:rPr>
+                <m:t>3</m:t>
+              </m:r>
+            </m:num>
+            <m:den>
+              <m:r>
+                <w:rPr>
+                  <w:rFonts w:ascii="Cambria Math" w:hAnsi="Cambria Math"/>
+                  <w:lang w:val="en-US"/>
+                </w:rPr>
+                <m:t>6</m:t>
+              </m:r>
+            </m:den>
+          </m:f>
+        </m:oMath>
+      </m:oMathPara>
+    </w:p>
+    <w:p>
+      <w:pPr>
+        <w:pStyle w:val="ListParagraph"/>
+        <w:numPr>
+          <w:ilvl w:val="0"/>
+          <w:numId w:val="3"/>
+        </w:numPr>
+        <w:rPr>
+          <w:rFonts w:eastAsiaTheme="minorEastAsia"/>
+          <w:lang w:val="en-US"/>
+        </w:rPr>
+      </w:pPr>
+      <w:r>
+        <w:rPr>
+          <w:rFonts w:eastAsiaTheme="minorEastAsia"/>
+          <w:lang w:val="en-US"/>
+        </w:rPr>
+        <w:t>Frequentist:</w:t>
+      </w:r>
+    </w:p>
+    <w:p>
+      <w:pPr>
+        <w:pStyle w:val="ListParagraph"/>
+        <w:rPr>
+          <w:rFonts w:eastAsiaTheme="minorEastAsia"/>
+          <w:lang w:val="en-US"/>
+        </w:rPr>
+      </w:pPr>
+      <w:r>
+        <w:rPr>
+          <w:rFonts w:eastAsiaTheme="minorEastAsia"/>
+          <w:lang w:val="en-US"/>
+        </w:rPr>
+        <w:t xml:space="preserve">This can be applied to data sets where we have the </w:t>
+      </w:r>
+      <w:r>
+        <w:rPr>
+          <w:rFonts w:eastAsiaTheme="minorEastAsia"/>
+          <w:lang w:val="en-US"/>
+        </w:rPr>
+        <w:t>statistics,</w:t>
+      </w:r>
+      <w:r>
+        <w:rPr>
+          <w:rFonts w:eastAsiaTheme="minorEastAsia"/>
+          <w:lang w:val="en-US"/>
+        </w:rPr>
+        <w:t xml:space="preserve"> but the experiment cannot be repeated. The formula will be:</w:t>
+      </w:r>
+    </w:p>
+    <w:p>
+      <w:pPr>
+        <w:pStyle w:val="ListParagraph"/>
+        <w:rPr>
+          <w:rFonts w:eastAsiaTheme="minorEastAsia"/>
+          <w:lang w:val="en-US"/>
+        </w:rPr>
+      </w:pPr>
+      <m:oMathPara>
+        <m:oMath>
+          <m:r>
+            <w:rPr>
+              <w:rFonts w:ascii="Cambria Math" w:eastAsiaTheme="minorEastAsia" w:hAnsi="Cambria Math"/>
+              <w:lang w:val="en-US"/>
+            </w:rPr>
+            <m:t>P(A)</m:t>
+          </m:r>
+          <m:r>
+            <w:rPr>
+              <w:rFonts w:ascii="Cambria Math" w:eastAsiaTheme="minorEastAsia" w:hAnsi="Cambria Math"/>
+              <w:lang w:val="en-US"/>
+            </w:rPr>
+            <m:t>=</m:t>
+          </m:r>
+          <m:func>
+            <m:funcPr>
+              <m:ctrlPr>
+                <w:rPr>
+                  <w:rFonts w:ascii="Cambria Math" w:eastAsiaTheme="minorEastAsia" w:hAnsi="Cambria Math"/>
+                  <w:i/>
+                  <w:lang w:val="en-US"/>
+                </w:rPr>
+              </m:ctrlPr>
+            </m:funcPr>
+            <m:fName>
+              <m:limLow>
+                <m:limLowPr>
+                  <m:ctrlPr>
+                    <w:rPr>
+                      <w:rFonts w:ascii="Cambria Math" w:eastAsiaTheme="minorEastAsia" w:hAnsi="Cambria Math"/>
+                      <w:i/>
+                      <w:lang w:val="en-US"/>
+                    </w:rPr>
+                  </m:ctrlPr>
+                </m:limLowPr>
+                <m:e>
+                  <m:r>
+                    <m:rPr>
+                      <m:sty m:val="p"/>
+                    </m:rPr>
+                    <w:rPr>
+                      <w:rFonts w:ascii="Cambria Math" w:hAnsi="Cambria Math"/>
+                      <w:lang w:val="en-US"/>
+                    </w:rPr>
+                    <m:t>lim</m:t>
+                  </m:r>
+                </m:e>
+                <m:lim>
+                  <m:r>
+                    <w:rPr>
+                      <w:rFonts w:ascii="Cambria Math" w:eastAsiaTheme="minorEastAsia" w:hAnsi="Cambria Math"/>
+                      <w:lang w:val="en-US"/>
+                    </w:rPr>
+                    <m:t>n→ ∞</m:t>
+                  </m:r>
+                </m:lim>
+              </m:limLow>
+            </m:fName>
+            <m:e>
+              <m:r>
+                <w:rPr>
+                  <w:rFonts w:ascii="Cambria Math" w:eastAsiaTheme="minorEastAsia" w:hAnsi="Cambria Math"/>
+                  <w:lang w:val="en-US"/>
+                </w:rPr>
+                <m:t>(relative frequency of A in n trials)</m:t>
+              </m:r>
+            </m:e>
+          </m:func>
+        </m:oMath>
+      </m:oMathPara>
+    </w:p>
+    <w:p>
+      <w:pPr>
+        <w:rPr>
+          <w:rFonts w:eastAsiaTheme="minorEastAsia"/>
+          <w:lang w:val="en-US"/>
+        </w:rPr>
+      </w:pPr>
+    </w:p>
+    <w:p>
+      <w:pPr>
+        <w:pStyle w:val="ListParagraph"/>
+        <w:numPr>
+          <w:ilvl w:val="0"/>
+          <w:numId w:val="3"/>
+        </w:numPr>
+        <w:rPr>
+          <w:rFonts w:eastAsiaTheme="minorEastAsia"/>
+          <w:lang w:val="en-US"/>
+        </w:rPr>
+      </w:pPr>
+      <w:r>
+        <w:rPr>
+          <w:rFonts w:eastAsiaTheme="minorEastAsia"/>
+          <w:lang w:val="en-US"/>
+        </w:rPr>
+        <w:t>Subjective:</w:t>
+      </w:r>
+    </w:p>
+    <w:p>
+      <w:pPr>
+        <w:pStyle w:val="ListParagraph"/>
+        <w:rPr>
+          <w:rFonts w:eastAsiaTheme="minorEastAsia"/>
+          <w:lang w:val="en-US"/>
+        </w:rPr>
+      </w:pPr>
+      <w:r>
+        <w:rPr>
+          <w:rFonts w:eastAsiaTheme="minorEastAsia"/>
+          <w:lang w:val="en-US"/>
+        </w:rPr>
+        <w:t xml:space="preserve">P(A) is a measure of the evidence supporting A. </w:t>
+      </w:r>
+    </w:p>
+    <w:p>
+      <w:pPr>
+        <w:pStyle w:val="ListParagraph"/>
+        <w:rPr>
+          <w:rFonts w:eastAsiaTheme="minorEastAsia"/>
+          <w:lang w:val="en-US"/>
+        </w:rPr>
+      </w:pPr>
+      <w:r>
+        <w:rPr>
+          <w:rFonts w:eastAsiaTheme="minorEastAsia"/>
+          <w:lang w:val="en-US"/>
+        </w:rPr>
+        <w:t>This is used for example in crime cases where the possibility of happening by accident is really low, and even though it may have happened, as it is so improbable, would be sentenced as guilty.</w:t>
+      </w:r>
+    </w:p>
+    <w:p>
+      <w:pPr>
+        <w:rPr>
+          <w:rFonts w:eastAsiaTheme="minorEastAsia"/>
+          <w:lang w:val="en-US"/>
+        </w:rPr>
+      </w:pPr>
+    </w:p>
+    <w:p>
+      <w:pPr>
+        <w:rPr>
+          <w:rFonts w:eastAsiaTheme="minorEastAsia"/>
+          <w:lang w:val="en-US"/>
+        </w:rPr>
+      </w:pPr>
+      <w:r>
+        <w:rPr>
+          <w:rFonts w:eastAsiaTheme="minorEastAsia"/>
+          <w:lang w:val="en-US"/>
+        </w:rPr>
+        <w:br w:type="page"/>
+      </w:r>
+    </w:p>
+    <w:p>
+      <w:pPr>
+        <w:pStyle w:val="Heading1"/>
+        <w:rPr>
+          <w:rFonts w:eastAsiaTheme="minorEastAsia"/>
+          <w:lang w:val="en-US"/>
+        </w:rPr>
+      </w:pPr>
+      <w:r>
+        <w:rPr>
+          <w:rFonts w:eastAsiaTheme="minorEastAsia"/>
+          <w:lang w:val="en-US"/>
+        </w:rPr>
+        <w:lastRenderedPageBreak/>
+        <w:t>3. Conditional Probability:</w:t>
+      </w:r>
+    </w:p>
+    <w:p>
+      <w:pPr>
+        <w:rPr>
+          <w:lang w:val="en-US"/>
+        </w:rPr>
+      </w:pPr>
+      <w:r>
+        <w:rPr>
+          <w:lang w:val="en-US"/>
+        </w:rPr>
+        <w:t xml:space="preserve">The probability of B </w:t>
+      </w:r>
+      <w:r>
+        <w:rPr>
+          <w:b/>
+          <w:bCs/>
+          <w:lang w:val="en-US"/>
+        </w:rPr>
+        <w:t xml:space="preserve">conditional </w:t>
+      </w:r>
+      <w:r>
+        <w:rPr>
+          <w:lang w:val="en-US"/>
+        </w:rPr>
+        <w:t xml:space="preserve">on A is the probability of </w:t>
+      </w:r>
+      <w:r>
+        <w:rPr>
+          <w:b/>
+          <w:bCs/>
+          <w:lang w:val="en-US"/>
+        </w:rPr>
+        <w:t>B happening if A has happened.</w:t>
+      </w:r>
+      <w:r>
+        <w:rPr>
+          <w:lang w:val="en-US"/>
+        </w:rPr>
+        <w:t xml:space="preserve"> Denoted as </w:t>
+      </w:r>
+      <w:r>
+        <w:rPr>
+          <w:b/>
+          <w:bCs/>
+          <w:lang w:val="en-US"/>
+        </w:rPr>
+        <w:t>P(A|B)</w:t>
+      </w:r>
+      <w:r>
+        <w:rPr>
+          <w:lang w:val="en-US"/>
+        </w:rPr>
+        <w:t>, it will be computed such:</w:t>
+      </w:r>
+    </w:p>
+    <w:p>
+      <w:pPr>
+        <w:rPr>
+          <w:rFonts w:eastAsiaTheme="minorEastAsia"/>
+          <w:lang w:val="en-US"/>
+        </w:rPr>
+      </w:pPr>
+      <m:oMathPara>
+        <m:oMath>
+          <m:r>
+            <w:rPr>
+              <w:rFonts w:ascii="Cambria Math" w:hAnsi="Cambria Math"/>
+              <w:lang w:val="en-US"/>
+            </w:rPr>
+            <m:t>P(A|B)</m:t>
+          </m:r>
+          <m:r>
+            <w:rPr>
+              <w:rFonts w:ascii="Cambria Math" w:hAnsi="Cambria Math"/>
+              <w:lang w:val="en-US"/>
+            </w:rPr>
+            <m:t>=</m:t>
+          </m:r>
+          <m:f>
+            <m:fPr>
+              <m:ctrlPr>
+                <w:rPr>
+                  <w:rFonts w:ascii="Cambria Math" w:hAnsi="Cambria Math"/>
+                  <w:i/>
+                  <w:lang w:val="en-US"/>
+                </w:rPr>
+              </m:ctrlPr>
+            </m:fPr>
+            <m:num>
+              <m:r>
+                <w:rPr>
+                  <w:rFonts w:ascii="Cambria Math" w:hAnsi="Cambria Math"/>
+                  <w:lang w:val="en-US"/>
+                </w:rPr>
+                <m:t>P(B∩A)</m:t>
+              </m:r>
+            </m:num>
+            <m:den>
+              <m:r>
+                <w:rPr>
+                  <w:rFonts w:ascii="Cambria Math" w:hAnsi="Cambria Math"/>
+                  <w:lang w:val="en-US"/>
+                </w:rPr>
+                <m:t>P(A)</m:t>
+              </m:r>
+            </m:den>
+          </m:f>
+        </m:oMath>
+      </m:oMathPara>
+    </w:p>
+    <w:p>
+      <w:pPr>
+        <w:rPr>
+          <w:rFonts w:eastAsiaTheme="minorEastAsia"/>
+          <w:lang w:val="en-US"/>
+        </w:rPr>
+      </w:pPr>
+      <w:r>
+        <w:rPr>
+          <w:rFonts w:eastAsiaTheme="minorEastAsia"/>
+          <w:lang w:val="en-US"/>
+        </w:rPr>
+        <w:t xml:space="preserve">And it will be only applied if P(A) </w:t>
+      </w:r>
+      <w:r>
+        <w:rPr>
+          <w:rFonts w:eastAsiaTheme="minorEastAsia" w:cstheme="minorHAnsi"/>
+          <w:lang w:val="en-US"/>
+        </w:rPr>
+        <w:t>≠</w:t>
+      </w:r>
+      <w:r>
+        <w:rPr>
+          <w:rFonts w:eastAsiaTheme="minorEastAsia"/>
+          <w:lang w:val="en-US"/>
+        </w:rPr>
+        <w:t xml:space="preserve"> 0.</w:t>
+      </w:r>
+    </w:p>
+    <w:p>
+      <w:pPr>
+        <w:rPr>
+          <w:lang w:val="en-US"/>
+        </w:rPr>
+      </w:pPr>
+      <w:r>
+        <w:rPr>
+          <w:lang w:val="en-US"/>
+        </w:rPr>
+        <w:t>One example of this would be, when throwing a die and getting an even number, what is the probability of it being greater than 3. That will be in mathematical form:</w:t>
+      </w:r>
+    </w:p>
+    <w:p>
+      <w:pPr>
+        <w:rPr>
+          <w:rFonts w:eastAsiaTheme="minorEastAsia"/>
+          <w:lang w:val="en-US"/>
+        </w:rPr>
+      </w:pPr>
+      <m:oMathPara>
+        <m:oMath>
+          <m:r>
+            <w:rPr>
+              <w:rFonts w:ascii="Cambria Math" w:hAnsi="Cambria Math"/>
+              <w:lang w:val="en-US"/>
+            </w:rPr>
+            <m:t>P</m:t>
+          </m:r>
+          <m:d>
+            <m:dPr>
+              <m:endChr m:val="|"/>
+              <m:ctrlPr>
+                <w:rPr>
+                  <w:rFonts w:ascii="Cambria Math" w:hAnsi="Cambria Math"/>
+                  <w:i/>
+                  <w:lang w:val="en-US"/>
+                </w:rPr>
+              </m:ctrlPr>
+            </m:dPr>
+            <m:e>
+              <m:r>
+                <w:rPr>
+                  <w:rFonts w:ascii="Cambria Math" w:hAnsi="Cambria Math"/>
+                  <w:lang w:val="en-US"/>
+                </w:rPr>
+                <m:t xml:space="preserve">even </m:t>
+              </m:r>
+            </m:e>
+          </m:d>
+          <m:r>
+            <w:rPr>
+              <w:rFonts w:ascii="Cambria Math" w:hAnsi="Cambria Math"/>
+              <w:lang w:val="en-US"/>
+            </w:rPr>
+            <m:t xml:space="preserve"> greater than 3)</m:t>
+          </m:r>
+          <m:r>
+            <w:rPr>
+              <w:rFonts w:ascii="Cambria Math" w:hAnsi="Cambria Math"/>
+              <w:lang w:val="en-US"/>
+            </w:rPr>
+            <m:t>=</m:t>
+          </m:r>
+          <m:f>
+            <m:fPr>
+              <m:ctrlPr>
+                <w:rPr>
+                  <w:rFonts w:ascii="Cambria Math" w:hAnsi="Cambria Math"/>
+                  <w:i/>
+                  <w:lang w:val="en-US"/>
+                </w:rPr>
+              </m:ctrlPr>
+            </m:fPr>
+            <m:num>
+              <m:r>
+                <w:rPr>
+                  <w:rFonts w:ascii="Cambria Math" w:hAnsi="Cambria Math"/>
+                  <w:lang w:val="en-US"/>
+                </w:rPr>
+                <m:t>P(even and greater than 3)</m:t>
+              </m:r>
+            </m:num>
+            <m:den>
+              <m:r>
+                <w:rPr>
+                  <w:rFonts w:ascii="Cambria Math" w:hAnsi="Cambria Math"/>
+                  <w:lang w:val="en-US"/>
+                </w:rPr>
+                <m:t>P(greater than 3)</m:t>
+              </m:r>
+            </m:den>
+          </m:f>
+          <m:r>
+            <w:rPr>
+              <w:rFonts w:ascii="Cambria Math" w:hAnsi="Cambria Math"/>
+              <w:lang w:val="en-US"/>
+            </w:rPr>
+            <m:t xml:space="preserve">= </m:t>
+          </m:r>
+          <m:f>
+            <m:fPr>
+              <m:ctrlPr>
+                <w:rPr>
+                  <w:rFonts w:ascii="Cambria Math" w:hAnsi="Cambria Math"/>
+                  <w:i/>
+                  <w:lang w:val="en-US"/>
+                </w:rPr>
+              </m:ctrlPr>
+            </m:fPr>
+            <m:num>
+              <m:r>
+                <w:rPr>
+                  <w:rFonts w:ascii="Cambria Math" w:hAnsi="Cambria Math"/>
+                  <w:lang w:val="en-US"/>
+                </w:rPr>
+                <m:t>2/6</m:t>
+              </m:r>
+            </m:num>
+            <m:den>
+              <m:r>
+                <w:rPr>
+                  <w:rFonts w:ascii="Cambria Math" w:hAnsi="Cambria Math"/>
+                  <w:lang w:val="en-US"/>
+                </w:rPr>
+                <m:t>3/6</m:t>
+              </m:r>
+            </m:den>
+          </m:f>
+          <m:r>
+            <w:rPr>
+              <w:rFonts w:ascii="Cambria Math" w:hAnsi="Cambria Math"/>
+              <w:lang w:val="en-US"/>
+            </w:rPr>
+            <m:t xml:space="preserve">= </m:t>
+          </m:r>
+          <m:f>
+            <m:fPr>
+              <m:ctrlPr>
+                <w:rPr>
+                  <w:rFonts w:ascii="Cambria Math" w:hAnsi="Cambria Math"/>
+                  <w:i/>
+                  <w:lang w:val="en-US"/>
+                </w:rPr>
+              </m:ctrlPr>
+            </m:fPr>
+            <m:num>
+              <m:r>
+                <w:rPr>
+                  <w:rFonts w:ascii="Cambria Math" w:hAnsi="Cambria Math"/>
+                  <w:lang w:val="en-US"/>
+                </w:rPr>
+                <m:t>2</m:t>
+              </m:r>
+            </m:num>
+            <m:den>
+              <m:r>
+                <w:rPr>
+                  <w:rFonts w:ascii="Cambria Math" w:hAnsi="Cambria Math"/>
+                  <w:lang w:val="en-US"/>
+                </w:rPr>
+                <m:t>3</m:t>
+              </m:r>
+            </m:den>
+          </m:f>
+        </m:oMath>
+      </m:oMathPara>
+    </w:p>
+    <w:p>
+      <w:pPr>
+        <w:rPr>
+          <w:rFonts w:eastAsiaTheme="minorEastAsia"/>
+          <w:lang w:val="en-US"/>
+        </w:rPr>
+      </w:pPr>
+      <w:r>
+        <w:rPr>
+          <w:rFonts w:eastAsiaTheme="minorEastAsia"/>
+          <w:lang w:val="en-US"/>
+        </w:rPr>
+        <w:t>Note that this differs from the intersection in the way that the die was thrown, and once thrown we were told: “The number is even, what is the chance of getting a value greater than 3”. One thing occurred before the other and so the result will be biased. Is different from if they tell you: “What is the probability of throwing a die and getting a number even and greater than 3”, this would be the intersection. The difference between both of these cases is subtle but changes the whole thing.</w:t>
+      </w:r>
+    </w:p>
+    <w:p>
+      <w:pPr>
+        <w:rPr>
+          <w:lang w:val="en-US"/>
+        </w:rPr>
+      </w:pPr>
+      <w:r>
+        <w:rPr>
+          <w:rFonts w:eastAsiaTheme="minorEastAsia"/>
+          <w:lang w:val="en-US"/>
+        </w:rPr>
+        <w:t>It is also different P(A|B) and P(B|A).</w:t>
+      </w:r>
+    </w:p>
+    <w:p>
+      <w:pPr>
+        <w:pStyle w:val="Heading1"/>
+        <w:rPr>
+          <w:lang w:val="en-US"/>
+        </w:rPr>
+      </w:pPr>
+      <w:r>
+        <w:rPr>
+          <w:lang w:val="en-US"/>
+        </w:rPr>
+        <w:t>4. Independence</w:t>
+      </w:r>
+    </w:p>
+    <w:p>
+      <w:pPr>
+        <w:rPr>
+          <w:rFonts w:eastAsiaTheme="minorEastAsia"/>
+          <w:lang w:val="en-US"/>
+        </w:rPr>
+      </w:pPr>
+      <w:r>
+        <w:rPr>
+          <w:lang w:val="en-US"/>
+        </w:rPr>
+        <w:t xml:space="preserve">We say that A and B are </w:t>
+      </w:r>
+      <w:r>
+        <w:rPr>
+          <w:b/>
+          <w:bCs/>
+          <w:lang w:val="en-US"/>
+        </w:rPr>
+        <w:t>independent</w:t>
+      </w:r>
+      <w:r>
+        <w:rPr>
+          <w:lang w:val="en-US"/>
+        </w:rPr>
+        <w:t xml:space="preserve"> when knowing that A has happened does not change the probability of B happening. Mathematically that is:</w:t>
+      </w:r>
+      <w:r>
+        <w:rPr>
+          <w:lang w:val="en-US"/>
+        </w:rPr>
+        <w:br/>
+      </w:r>
+      <m:oMathPara>
+        <m:oMath>
+          <m:r>
+            <w:rPr>
+              <w:rFonts w:ascii="Cambria Math" w:hAnsi="Cambria Math"/>
+              <w:lang w:val="en-US"/>
+            </w:rPr>
+            <m:t>P</m:t>
+          </m:r>
+          <m:d>
+            <m:dPr>
+              <m:ctrlPr>
+                <w:rPr>
+                  <w:rFonts w:ascii="Cambria Math" w:hAnsi="Cambria Math"/>
+                  <w:i/>
+                  <w:lang w:val="en-US"/>
+                </w:rPr>
+              </m:ctrlPr>
+            </m:dPr>
+            <m:e>
+              <m:r>
+                <w:rPr>
+                  <w:rFonts w:ascii="Cambria Math" w:hAnsi="Cambria Math"/>
+                  <w:lang w:val="en-US"/>
+                </w:rPr>
+                <m:t>B</m:t>
+              </m:r>
+            </m:e>
+            <m:e>
+              <m:r>
+                <w:rPr>
+                  <w:rFonts w:ascii="Cambria Math" w:hAnsi="Cambria Math"/>
+                  <w:lang w:val="en-US"/>
+                </w:rPr>
+                <m:t>A</m:t>
+              </m:r>
+            </m:e>
+          </m:d>
+          <m:r>
+            <w:rPr>
+              <w:rFonts w:ascii="Cambria Math" w:hAnsi="Cambria Math"/>
+              <w:lang w:val="en-US"/>
+            </w:rPr>
+            <m:t>=</m:t>
+          </m:r>
+          <m:r>
+            <w:rPr>
+              <w:rFonts w:ascii="Cambria Math" w:hAnsi="Cambria Math"/>
+              <w:lang w:val="en-US"/>
+            </w:rPr>
+            <m:t>P(B)</m:t>
+          </m:r>
+        </m:oMath>
+      </m:oMathPara>
+    </w:p>
+    <w:p>
+      <w:pPr>
+        <w:rPr>
+          <w:rFonts w:eastAsiaTheme="minorEastAsia"/>
+          <w:lang w:val="en-US"/>
+        </w:rPr>
+      </w:pPr>
+      <w:r>
+        <w:rPr>
+          <w:rFonts w:eastAsiaTheme="minorEastAsia"/>
+          <w:lang w:val="en-US"/>
+        </w:rPr>
+        <w:t>Using the formula of conditional probability, this will be equivalent to:</w:t>
+      </w:r>
+    </w:p>
+    <w:p>
+      <w:pPr>
+        <w:rPr>
+          <w:rFonts w:eastAsiaTheme="minorEastAsia"/>
+          <w:lang w:val="en-US"/>
+        </w:rPr>
+      </w:pPr>
+      <m:oMathPara>
+        <m:oMath>
+          <m:r>
+            <w:rPr>
+              <w:rFonts w:ascii="Cambria Math" w:eastAsiaTheme="minorEastAsia" w:hAnsi="Cambria Math"/>
+              <w:lang w:val="en-US"/>
+            </w:rPr>
+            <m:t>P</m:t>
+          </m:r>
+          <m:d>
+            <m:dPr>
+              <m:ctrlPr>
+                <w:rPr>
+                  <w:rFonts w:ascii="Cambria Math" w:eastAsiaTheme="minorEastAsia" w:hAnsi="Cambria Math"/>
+                  <w:i/>
+                  <w:lang w:val="en-US"/>
+                </w:rPr>
+              </m:ctrlPr>
+            </m:dPr>
+            <m:e>
+              <m:r>
+                <w:rPr>
+                  <w:rFonts w:ascii="Cambria Math" w:eastAsiaTheme="minorEastAsia" w:hAnsi="Cambria Math"/>
+                  <w:lang w:val="en-US"/>
+                </w:rPr>
+                <m:t>A∩B</m:t>
+              </m:r>
+            </m:e>
+          </m:d>
+          <m:r>
+            <w:rPr>
+              <w:rFonts w:ascii="Cambria Math" w:eastAsiaTheme="minorEastAsia" w:hAnsi="Cambria Math"/>
+              <w:lang w:val="en-US"/>
+            </w:rPr>
+            <m:t>=</m:t>
+          </m:r>
+          <m:r>
+            <w:rPr>
+              <w:rFonts w:ascii="Cambria Math" w:eastAsiaTheme="minorEastAsia" w:hAnsi="Cambria Math"/>
+              <w:lang w:val="en-US"/>
+            </w:rPr>
+            <m:t>P</m:t>
+          </m:r>
+          <m:d>
+            <m:dPr>
+              <m:ctrlPr>
+                <w:rPr>
+                  <w:rFonts w:ascii="Cambria Math" w:eastAsiaTheme="minorEastAsia" w:hAnsi="Cambria Math"/>
+                  <w:i/>
+                  <w:lang w:val="en-US"/>
+                </w:rPr>
+              </m:ctrlPr>
+            </m:dPr>
+            <m:e>
+              <m:r>
+                <w:rPr>
+                  <w:rFonts w:ascii="Cambria Math" w:eastAsiaTheme="minorEastAsia" w:hAnsi="Cambria Math"/>
+                  <w:lang w:val="en-US"/>
+                </w:rPr>
+                <m:t>A</m:t>
+              </m:r>
+            </m:e>
+          </m:d>
+          <m:r>
+            <w:rPr>
+              <w:rFonts w:ascii="Cambria Math" w:eastAsiaTheme="minorEastAsia" w:hAnsi="Cambria Math"/>
+              <w:lang w:val="en-US"/>
+            </w:rPr>
+            <m:t>*P(B</m:t>
+          </m:r>
+          <m:r>
+            <w:rPr>
+              <w:rFonts w:ascii="Cambria Math" w:eastAsiaTheme="minorEastAsia" w:hAnsi="Cambria Math"/>
+              <w:lang w:val="en-US"/>
+            </w:rPr>
+            <m:t>)</m:t>
+          </m:r>
+        </m:oMath>
+      </m:oMathPara>
+    </w:p>
+    <w:p>
+      <w:pPr>
+        <w:rPr>
+          <w:rFonts w:eastAsiaTheme="minorEastAsia"/>
+          <w:lang w:val="en-US"/>
+        </w:rPr>
+      </w:pPr>
+      <w:r>
+        <w:rPr>
+          <w:rFonts w:eastAsiaTheme="minorEastAsia"/>
+          <w:lang w:val="en-US"/>
+        </w:rPr>
+        <w:t>Properties:</w:t>
+      </w:r>
+    </w:p>
+    <w:p>
+      <w:pPr>
+        <w:pStyle w:val="ListParagraph"/>
+        <w:numPr>
+          <w:ilvl w:val="0"/>
+          <w:numId w:val="4"/>
+        </w:numPr>
+        <w:rPr>
+          <w:rFonts w:eastAsiaTheme="minorEastAsia"/>
+          <w:lang w:val="en-US"/>
+        </w:rPr>
+      </w:pPr>
+      <w:r>
+        <w:rPr>
+          <w:rFonts w:eastAsiaTheme="minorEastAsia"/>
+          <w:lang w:val="en-US"/>
+        </w:rPr>
+        <w:t xml:space="preserve">If A and B are independent, so will be </w:t>
+      </w:r>
+      <w:r>
+        <w:rPr>
+          <w:rFonts w:eastAsiaTheme="minorEastAsia" w:cstheme="minorHAnsi"/>
+          <w:lang w:val="en-US"/>
+        </w:rPr>
+        <w:t>Ā</w:t>
+      </w:r>
+      <w:r>
+        <w:rPr>
+          <w:rFonts w:eastAsiaTheme="minorEastAsia"/>
+          <w:lang w:val="en-US"/>
+        </w:rPr>
+        <w:t xml:space="preserve"> and B as well as A and </w:t>
+      </w:r>
+      <w:r>
+        <w:rPr>
+          <w:rFonts w:eastAsiaTheme="minorEastAsia"/>
+          <w:lang w:val="en-US"/>
+        </w:rPr>
+        <w:t>not(</w:t>
+      </w:r>
+      <w:r>
+        <w:rPr>
+          <w:rFonts w:eastAsiaTheme="minorEastAsia" w:cstheme="minorHAnsi"/>
+          <w:lang w:val="en-US"/>
+        </w:rPr>
         <w:t>B)</w:t>
       </w:r>
       <w:r>
         <w:rPr>
-          <w:color w:val="AEAAAA" w:themeColor="background2" w:themeShade="BF"/>
-          <w:lang w:val="en-US"/>
-        </w:rPr>
-        <w:t>.</w:t>
-      </w:r>
-      <w:r>
-        <w:rPr>
-          <w:color w:val="AEAAAA" w:themeColor="background2" w:themeShade="BF"/>
-          <w:lang w:val="en-US"/>
-        </w:rPr>
-        <w:tab/>
+          <w:rFonts w:eastAsiaTheme="minorEastAsia"/>
+          <w:lang w:val="en-US"/>
+        </w:rPr>
+        <w:t xml:space="preserve"> and </w:t>
+      </w:r>
+      <w:r>
+        <w:rPr>
+          <w:rFonts w:eastAsiaTheme="minorEastAsia" w:cstheme="minorHAnsi"/>
+          <w:lang w:val="en-US"/>
+        </w:rPr>
+        <w:t>Ā</w:t>
+      </w:r>
+      <w:r>
+        <w:rPr>
+          <w:rFonts w:eastAsiaTheme="minorEastAsia"/>
+          <w:lang w:val="en-US"/>
+        </w:rPr>
+        <w:t xml:space="preserve"> and not(</w:t>
+      </w:r>
+      <w:r>
+        <w:rPr>
+          <w:rFonts w:eastAsiaTheme="minorEastAsia" w:cstheme="minorHAnsi"/>
+          <w:lang w:val="en-US"/>
+        </w:rPr>
+        <w:t>B)</w:t>
+      </w:r>
+      <w:r>
+        <w:rPr>
+          <w:rStyle w:val="FootnoteReference"/>
+          <w:rFonts w:eastAsiaTheme="minorEastAsia" w:cstheme="minorHAnsi"/>
+          <w:lang w:val="en-US"/>
+        </w:rPr>
+        <w:footnoteReference w:id="4"/>
+      </w:r>
+    </w:p>
+    <w:p>
+      <w:pPr>
+        <w:pStyle w:val="ListParagraph"/>
+        <w:numPr>
+          <w:ilvl w:val="0"/>
+          <w:numId w:val="4"/>
+        </w:numPr>
+        <w:rPr>
+          <w:rFonts w:eastAsiaTheme="minorEastAsia"/>
+          <w:lang w:val="en-US"/>
+        </w:rPr>
+      </w:pPr>
+      <w:r>
+        <w:rPr>
+          <w:rFonts w:eastAsiaTheme="minorEastAsia" w:cstheme="minorHAnsi"/>
+          <w:lang w:val="en-US"/>
+        </w:rPr>
+        <w:t xml:space="preserve">This could be generalized for a list of events in such way that for the events A1, A2, … An, are independent if and </w:t>
+      </w:r>
+    </w:p>
+    <w:p>
+      <w:pPr>
+        <w:pStyle w:val="ListParagraph"/>
+        <w:numPr>
+          <w:ilvl w:val="0"/>
+          <w:numId w:val="4"/>
+        </w:numPr>
+        <w:rPr>
+          <w:rFonts w:eastAsiaTheme="minorEastAsia"/>
+          <w:lang w:val="en-US"/>
+        </w:rPr>
+      </w:pPr>
+      <w:r>
+        <w:rPr>
+          <w:rFonts w:eastAsiaTheme="minorEastAsia" w:cstheme="minorHAnsi"/>
+          <w:lang w:val="en-US"/>
+        </w:rPr>
+        <w:drawing>
+          <wp:inline distT="0" distB="0" distL="0" distR="0" wp14:anchorId="2067678E" wp14:editId="209ECAF7">
+            <wp:extent cx="5400040" cy="643890"/>
+            <wp:effectExtent l="0" t="0" r="0" b="3810"/>
+            <wp:docPr id="1033157988" name="Picture 1"/>
+            <wp:cNvGraphicFramePr>
+              <a:graphicFrameLocks xmlns:a="http://schemas.openxmlformats.org/drawingml/2006/main" noChangeAspect="1"/>
+            </wp:cNvGraphicFramePr>
+            <a:graphic xmlns:a="http://schemas.openxmlformats.org/drawingml/2006/main">
+              <a:graphicData uri="http://schemas.openxmlformats.org/drawingml/2006/picture">
+                <pic:pic xmlns:pic="http://schemas.openxmlformats.org/drawingml/2006/picture">
+                  <pic:nvPicPr>
+                    <pic:cNvPr id="1033157988" name=""/>
+                    <pic:cNvPicPr/>
+                  </pic:nvPicPr>
+                  <pic:blipFill>
+                    <a:blip r:embed="rId12"/>
+                    <a:stretch>
+                      <a:fillRect/>
+                    </a:stretch>
+                  </pic:blipFill>
+                  <pic:spPr>
+                    <a:xfrm>
+                      <a:off x="0" y="0"/>
+                      <a:ext cx="5400040" cy="643890"/>
+                    </a:xfrm>
+                    <a:prstGeom prst="rect">
+                      <a:avLst/>
+                    </a:prstGeom>
+                  </pic:spPr>
+                </pic:pic>
+              </a:graphicData>
+            </a:graphic>
+          </wp:inline>
+        </w:drawing>
+      </w:r>
+      <w:r>
+        <w:rPr>
+          <w:rFonts w:eastAsiaTheme="minorEastAsia" w:cstheme="minorHAnsi"/>
+          <w:lang w:val="en-US"/>
+        </w:rPr>
+        <w:t xml:space="preserve"> </w:t>
       </w:r>
     </w:p>
     <w:sectPr>
@@ -1198,6 +2375,34 @@
           <w:lang w:val="en-US"/>
         </w:rPr>
         <w:t>etween A and B, they are both different events, so since they have not repeated values their probabilities can be added. Check images 3 and 4.</w:t>
+      </w:r>
+    </w:p>
+  </w:footnote>
+  <w:footnote w:id="4">
+    <w:p>
+      <w:pPr>
+        <w:pStyle w:val="FootnoteText"/>
+        <w:rPr>
+          <w:lang w:val="en-US"/>
+        </w:rPr>
+      </w:pPr>
+      <w:r>
+        <w:rPr>
+          <w:rStyle w:val="FootnoteReference"/>
+        </w:rPr>
+        <w:footnoteRef/>
+      </w:r>
+      <w:r>
+        <w:rPr>
+          <w:lang w:val="en-US"/>
+        </w:rPr>
+        <w:t xml:space="preserve"> The factor of form not(</w:t>
+      </w:r>
+      <w:r>
+        <w:rPr>
+          <w:lang w:val="en-US"/>
+        </w:rPr>
+        <w:t>B) will be used to denote the negative of B, being that P(not(B)) = 1 - P(B) and will be used since Word does not include the proper symbol out of the equation menu.</w:t>
       </w:r>
     </w:p>
   </w:footnote>
@@ -1296,6 +2501,208 @@
     </w:lvl>
   </w:abstractNum>
   <w:abstractNum w:abstractNumId="1" w15:restartNumberingAfterBreak="0">
+    <w:nsid w:val="37FD26BE"/>
+    <w:multiLevelType w:val="hybridMultilevel"/>
+    <w:tmpl w:val="503EED98"/>
+    <w:lvl w:ilvl="0" w:tplc="0D1E8DA4">
+      <w:start w:val="1"/>
+      <w:numFmt w:val="upperLetter"/>
+      <w:lvlText w:val="%1)"/>
+      <w:lvlJc w:val="left"/>
+      <w:pPr>
+        <w:ind w:left="720" w:hanging="360"/>
+      </w:pPr>
+      <w:rPr>
+        <w:rFonts w:hint="default"/>
+      </w:rPr>
+    </w:lvl>
+    <w:lvl w:ilvl="1" w:tplc="0C0A0019" w:tentative="1">
+      <w:start w:val="1"/>
+      <w:numFmt w:val="lowerLetter"/>
+      <w:lvlText w:val="%2."/>
+      <w:lvlJc w:val="left"/>
+      <w:pPr>
+        <w:ind w:left="1440" w:hanging="360"/>
+      </w:pPr>
+    </w:lvl>
+    <w:lvl w:ilvl="2" w:tplc="0C0A001B" w:tentative="1">
+      <w:start w:val="1"/>
+      <w:numFmt w:val="lowerRoman"/>
+      <w:lvlText w:val="%3."/>
+      <w:lvlJc w:val="right"/>
+      <w:pPr>
+        <w:ind w:left="2160" w:hanging="180"/>
+      </w:pPr>
+    </w:lvl>
+    <w:lvl w:ilvl="3" w:tplc="0C0A000F" w:tentative="1">
+      <w:start w:val="1"/>
+      <w:numFmt w:val="decimal"/>
+      <w:lvlText w:val="%4."/>
+      <w:lvlJc w:val="left"/>
+      <w:pPr>
+        <w:ind w:left="2880" w:hanging="360"/>
+      </w:pPr>
+    </w:lvl>
+    <w:lvl w:ilvl="4" w:tplc="0C0A0019" w:tentative="1">
+      <w:start w:val="1"/>
+      <w:numFmt w:val="lowerLetter"/>
+      <w:lvlText w:val="%5."/>
+      <w:lvlJc w:val="left"/>
+      <w:pPr>
+        <w:ind w:left="3600" w:hanging="360"/>
+      </w:pPr>
+    </w:lvl>
+    <w:lvl w:ilvl="5" w:tplc="0C0A001B" w:tentative="1">
+      <w:start w:val="1"/>
+      <w:numFmt w:val="lowerRoman"/>
+      <w:lvlText w:val="%6."/>
+      <w:lvlJc w:val="right"/>
+      <w:pPr>
+        <w:ind w:left="4320" w:hanging="180"/>
+      </w:pPr>
+    </w:lvl>
+    <w:lvl w:ilvl="6" w:tplc="0C0A000F" w:tentative="1">
+      <w:start w:val="1"/>
+      <w:numFmt w:val="decimal"/>
+      <w:lvlText w:val="%7."/>
+      <w:lvlJc w:val="left"/>
+      <w:pPr>
+        <w:ind w:left="5040" w:hanging="360"/>
+      </w:pPr>
+    </w:lvl>
+    <w:lvl w:ilvl="7" w:tplc="0C0A0019" w:tentative="1">
+      <w:start w:val="1"/>
+      <w:numFmt w:val="lowerLetter"/>
+      <w:lvlText w:val="%8."/>
+      <w:lvlJc w:val="left"/>
+      <w:pPr>
+        <w:ind w:left="5760" w:hanging="360"/>
+      </w:pPr>
+    </w:lvl>
+    <w:lvl w:ilvl="8" w:tplc="0C0A001B" w:tentative="1">
+      <w:start w:val="1"/>
+      <w:numFmt w:val="lowerRoman"/>
+      <w:lvlText w:val="%9."/>
+      <w:lvlJc w:val="right"/>
+      <w:pPr>
+        <w:ind w:left="6480" w:hanging="180"/>
+      </w:pPr>
+    </w:lvl>
+  </w:abstractNum>
+  <w:abstractNum w:abstractNumId="2" w15:restartNumberingAfterBreak="0">
+    <w:nsid w:val="3B7124C7"/>
+    <w:multiLevelType w:val="hybridMultilevel"/>
+    <w:tmpl w:val="BF3E5810"/>
+    <w:lvl w:ilvl="0" w:tplc="4078C25C">
+      <w:start w:val="4"/>
+      <w:numFmt w:val="bullet"/>
+      <w:lvlText w:val=""/>
+      <w:lvlJc w:val="left"/>
+      <w:pPr>
+        <w:ind w:left="1068" w:hanging="360"/>
+      </w:pPr>
+      <w:rPr>
+        <w:rFonts w:ascii="Wingdings" w:eastAsiaTheme="minorEastAsia" w:hAnsi="Wingdings" w:cstheme="minorBidi" w:hint="default"/>
+      </w:rPr>
+    </w:lvl>
+    <w:lvl w:ilvl="1" w:tplc="0C0A0003" w:tentative="1">
+      <w:start w:val="1"/>
+      <w:numFmt w:val="bullet"/>
+      <w:lvlText w:val="o"/>
+      <w:lvlJc w:val="left"/>
+      <w:pPr>
+        <w:ind w:left="1788" w:hanging="360"/>
+      </w:pPr>
+      <w:rPr>
+        <w:rFonts w:ascii="Courier New" w:hAnsi="Courier New" w:cs="Courier New" w:hint="default"/>
+      </w:rPr>
+    </w:lvl>
+    <w:lvl w:ilvl="2" w:tplc="0C0A0005" w:tentative="1">
+      <w:start w:val="1"/>
+      <w:numFmt w:val="bullet"/>
+      <w:lvlText w:val=""/>
+      <w:lvlJc w:val="left"/>
+      <w:pPr>
+        <w:ind w:left="2508" w:hanging="360"/>
+      </w:pPr>
+      <w:rPr>
+        <w:rFonts w:ascii="Wingdings" w:hAnsi="Wingdings" w:hint="default"/>
+      </w:rPr>
+    </w:lvl>
+    <w:lvl w:ilvl="3" w:tplc="0C0A0001" w:tentative="1">
+      <w:start w:val="1"/>
+      <w:numFmt w:val="bullet"/>
+      <w:lvlText w:val=""/>
+      <w:lvlJc w:val="left"/>
+      <w:pPr>
+        <w:ind w:left="3228" w:hanging="360"/>
+      </w:pPr>
+      <w:rPr>
+        <w:rFonts w:ascii="Symbol" w:hAnsi="Symbol" w:hint="default"/>
+      </w:rPr>
+    </w:lvl>
+    <w:lvl w:ilvl="4" w:tplc="0C0A0003" w:tentative="1">
+      <w:start w:val="1"/>
+      <w:numFmt w:val="bullet"/>
+      <w:lvlText w:val="o"/>
+      <w:lvlJc w:val="left"/>
+      <w:pPr>
+        <w:ind w:left="3948" w:hanging="360"/>
+      </w:pPr>
+      <w:rPr>
+        <w:rFonts w:ascii="Courier New" w:hAnsi="Courier New" w:cs="Courier New" w:hint="default"/>
+      </w:rPr>
+    </w:lvl>
+    <w:lvl w:ilvl="5" w:tplc="0C0A0005" w:tentative="1">
+      <w:start w:val="1"/>
+      <w:numFmt w:val="bullet"/>
+      <w:lvlText w:val=""/>
+      <w:lvlJc w:val="left"/>
+      <w:pPr>
+        <w:ind w:left="4668" w:hanging="360"/>
+      </w:pPr>
+      <w:rPr>
+        <w:rFonts w:ascii="Wingdings" w:hAnsi="Wingdings" w:hint="default"/>
+      </w:rPr>
+    </w:lvl>
+    <w:lvl w:ilvl="6" w:tplc="0C0A0001" w:tentative="1">
+      <w:start w:val="1"/>
+      <w:numFmt w:val="bullet"/>
+      <w:lvlText w:val=""/>
+      <w:lvlJc w:val="left"/>
+      <w:pPr>
+        <w:ind w:left="5388" w:hanging="360"/>
+      </w:pPr>
+      <w:rPr>
+        <w:rFonts w:ascii="Symbol" w:hAnsi="Symbol" w:hint="default"/>
+      </w:rPr>
+    </w:lvl>
+    <w:lvl w:ilvl="7" w:tplc="0C0A0003" w:tentative="1">
+      <w:start w:val="1"/>
+      <w:numFmt w:val="bullet"/>
+      <w:lvlText w:val="o"/>
+      <w:lvlJc w:val="left"/>
+      <w:pPr>
+        <w:ind w:left="6108" w:hanging="360"/>
+      </w:pPr>
+      <w:rPr>
+        <w:rFonts w:ascii="Courier New" w:hAnsi="Courier New" w:cs="Courier New" w:hint="default"/>
+      </w:rPr>
+    </w:lvl>
+    <w:lvl w:ilvl="8" w:tplc="0C0A0005" w:tentative="1">
+      <w:start w:val="1"/>
+      <w:numFmt w:val="bullet"/>
+      <w:lvlText w:val=""/>
+      <w:lvlJc w:val="left"/>
+      <w:pPr>
+        <w:ind w:left="6828" w:hanging="360"/>
+      </w:pPr>
+      <w:rPr>
+        <w:rFonts w:ascii="Wingdings" w:hAnsi="Wingdings" w:hint="default"/>
+      </w:rPr>
+    </w:lvl>
+  </w:abstractNum>
+  <w:abstractNum w:abstractNumId="3" w15:restartNumberingAfterBreak="0">
     <w:nsid w:val="3FF437E0"/>
     <w:multiLevelType w:val="hybridMultilevel"/>
     <w:tmpl w:val="F5D0EE24"/>
@@ -1408,10 +2815,16 @@
     </w:lvl>
   </w:abstractNum>
   <w:num w:numId="1" w16cid:durableId="1060863509">
-    <w:abstractNumId w:val="1"/>
+    <w:abstractNumId w:val="3"/>
   </w:num>
   <w:num w:numId="2" w16cid:durableId="794106255">
     <w:abstractNumId w:val="0"/>
+  </w:num>
+  <w:num w:numId="3" w16cid:durableId="2144232551">
+    <w:abstractNumId w:val="1"/>
+  </w:num>
+  <w:num w:numId="4" w16cid:durableId="48579595">
+    <w:abstractNumId w:val="2"/>
   </w:num>
 </w:numbering>
 </file>
@@ -1841,6 +3254,7 @@
   <w:style w:type="character" w:default="1" w:styleId="DefaultParagraphFont">
     <w:name w:val="Default Paragraph Font"/>
     <w:uiPriority w:val="1"/>
+    <w:semiHidden/>
     <w:unhideWhenUsed/>
   </w:style>
   <w:style w:type="table" w:default="1" w:styleId="TableNormal">
@@ -1925,6 +3339,16 @@
     <w:rsid w:val="00D23803"/>
     <w:rPr>
       <w:vertAlign w:val="superscript"/>
+    </w:rPr>
+  </w:style>
+  <w:style w:type="character" w:styleId="PlaceholderText">
+    <w:name w:val="Placeholder Text"/>
+    <w:basedOn w:val="DefaultParagraphFont"/>
+    <w:uiPriority w:val="99"/>
+    <w:semiHidden/>
+    <w:rsid w:val="00CF173D"/>
+    <w:rPr>
+      <w:color w:val="666666"/>
     </w:rPr>
   </w:style>
 </w:styles>

--- a/Estadística/Probability Theory.docx
+++ b/Estadística/Probability Theory.docx
@@ -935,7 +935,21 @@
           <w:color w:val="AEAAAA" w:themeColor="background2" w:themeShade="BF"/>
           <w:lang w:val="en-US"/>
         </w:rPr>
-        <w:t>Image 3 (Left) and Image 4 (Right). In image A we can se that they are not intersecting, thus P(A) U P(B) = P(A) + P(B).</w:t>
+        <w:t>Image 3 (Left) and Image 4 (Right). In image A we can se</w:t>
+      </w:r>
+      <w:r>
+        <w:rPr>
+          <w:color w:val="AEAAAA" w:themeColor="background2" w:themeShade="BF"/>
+          <w:lang w:val="en-US"/>
+        </w:rPr>
+        <w:t>e</w:t>
+      </w:r>
+      <w:r>
+        <w:rPr>
+          <w:color w:val="AEAAAA" w:themeColor="background2" w:themeShade="BF"/>
+          <w:lang w:val="en-US"/>
+        </w:rPr>
+        <w:t xml:space="preserve"> that they are not intersecting, thus P(A) U P(B) = P(A) + P(B).</w:t>
       </w:r>
     </w:p>
     <w:p>
@@ -995,7 +1009,7 @@
           <w:lang w:val="en-US"/>
         </w:rPr>
         <w:tab/>
-        <w:t>For that we use  P(A) U P(B) = P(A) + P(B) – P(A</w:t>
+        <w:t>For that we use P(A) U P(B) = P(A) + P(B) – P(A</w:t>
       </w:r>
       <w:r>
         <w:rPr>
@@ -1118,14 +1132,7 @@
               <w:rFonts w:ascii="Cambria Math" w:hAnsi="Cambria Math"/>
               <w:lang w:val="en-US"/>
             </w:rPr>
-            <m:t>P(A)</m:t>
-          </m:r>
-          <m:r>
-            <w:rPr>
-              <w:rFonts w:ascii="Cambria Math" w:hAnsi="Cambria Math"/>
-              <w:lang w:val="en-US"/>
-            </w:rPr>
-            <m:t>=</m:t>
+            <m:t>P(A)=</m:t>
           </m:r>
           <m:f>
             <m:fPr>
@@ -1316,14 +1323,7 @@
               <w:rFonts w:ascii="Cambria Math" w:eastAsiaTheme="minorEastAsia" w:hAnsi="Cambria Math"/>
               <w:lang w:val="en-US"/>
             </w:rPr>
-            <m:t>P(A)</m:t>
-          </m:r>
-          <m:r>
-            <w:rPr>
-              <w:rFonts w:ascii="Cambria Math" w:eastAsiaTheme="minorEastAsia" w:hAnsi="Cambria Math"/>
-              <w:lang w:val="en-US"/>
-            </w:rPr>
-            <m:t>=</m:t>
+            <m:t>P(A)=</m:t>
           </m:r>
           <m:func>
             <m:funcPr>
@@ -1449,6 +1449,13 @@
           <w:lang w:val="en-US"/>
         </w:rPr>
       </w:pPr>
+      <w:r>
+        <w:rPr>
+          <w:rFonts w:eastAsiaTheme="minorEastAsia"/>
+          <w:lang w:val="en-US"/>
+        </w:rPr>
+        <w:t>Despite of the existence of the Frequentist and Subjective methods, we will focus on the Classical one since for our concern is the most important.</w:t>
+      </w:r>
     </w:p>
     <w:p>
       <w:pPr>
@@ -1551,14 +1558,7 @@
               <w:rFonts w:ascii="Cambria Math" w:hAnsi="Cambria Math"/>
               <w:lang w:val="en-US"/>
             </w:rPr>
-            <m:t>P(A|B)</m:t>
-          </m:r>
-          <m:r>
-            <w:rPr>
-              <w:rFonts w:ascii="Cambria Math" w:hAnsi="Cambria Math"/>
-              <w:lang w:val="en-US"/>
-            </w:rPr>
-            <m:t>=</m:t>
+            <m:t>P(A|B)=</m:t>
           </m:r>
           <m:f>
             <m:fPr>
@@ -1676,14 +1676,7 @@
               <w:rFonts w:ascii="Cambria Math" w:hAnsi="Cambria Math"/>
               <w:lang w:val="en-US"/>
             </w:rPr>
-            <m:t xml:space="preserve"> greater than 3)</m:t>
-          </m:r>
-          <m:r>
-            <w:rPr>
-              <w:rFonts w:ascii="Cambria Math" w:hAnsi="Cambria Math"/>
-              <w:lang w:val="en-US"/>
-            </w:rPr>
-            <m:t>=</m:t>
+            <m:t xml:space="preserve"> greater than 3)=</m:t>
           </m:r>
           <m:f>
             <m:fPr>
@@ -1807,6 +1800,7 @@
     <w:p>
       <w:pPr>
         <w:rPr>
+          <w:rFonts w:eastAsiaTheme="minorEastAsia"/>
           <w:lang w:val="en-US"/>
         </w:rPr>
       </w:pPr>
@@ -1817,6 +1811,29 @@
         </w:rPr>
         <w:t>It is also different P(A|B) and P(B|A).</w:t>
       </w:r>
+    </w:p>
+    <w:p>
+      <w:pPr>
+        <w:rPr>
+          <w:rFonts w:eastAsiaTheme="minorEastAsia"/>
+          <w:lang w:val="en-US"/>
+        </w:rPr>
+      </w:pPr>
+      <w:r>
+        <w:rPr>
+          <w:rFonts w:eastAsiaTheme="minorEastAsia"/>
+          <w:lang w:val="en-US"/>
+        </w:rPr>
+        <w:br w:type="page"/>
+      </w:r>
+    </w:p>
+    <w:p>
+      <w:pPr>
+        <w:rPr>
+          <w:rFonts w:eastAsiaTheme="minorEastAsia"/>
+          <w:lang w:val="en-US"/>
+        </w:rPr>
+      </w:pPr>
     </w:p>
     <w:p>
       <w:pPr>
@@ -1908,14 +1925,7 @@
               <w:rFonts w:ascii="Cambria Math" w:hAnsi="Cambria Math"/>
               <w:lang w:val="en-US"/>
             </w:rPr>
-            <m:t>=</m:t>
-          </m:r>
-          <m:r>
-            <w:rPr>
-              <w:rFonts w:ascii="Cambria Math" w:hAnsi="Cambria Math"/>
-              <w:lang w:val="en-US"/>
-            </w:rPr>
-            <m:t>P(B)</m:t>
+            <m:t>=P(B)</m:t>
           </m:r>
         </m:oMath>
       </m:oMathPara>
@@ -1932,7 +1942,29 @@
           <w:rFonts w:eastAsiaTheme="minorEastAsia"/>
           <w:lang w:val="en-US"/>
         </w:rPr>
-        <w:t>Using the formula of conditional probability, this will be equivalent to:</w:t>
+        <w:t xml:space="preserve">This makes total sense since as B does not depend of A, the probability of B occurring when A did occur, will not be different from the probability of it occurring if A did not occur. </w:t>
+      </w:r>
+    </w:p>
+    <w:p>
+      <w:pPr>
+        <w:rPr>
+          <w:rFonts w:eastAsiaTheme="minorEastAsia"/>
+          <w:lang w:val="en-US"/>
+        </w:rPr>
+      </w:pPr>
+      <w:r>
+        <w:rPr>
+          <w:rFonts w:eastAsiaTheme="minorEastAsia"/>
+          <w:lang w:val="en-US"/>
+        </w:rPr>
+        <w:t>To check whether the condition of independence is met, we must check that the following equality is true</w:t>
+      </w:r>
+      <w:r>
+        <w:rPr>
+          <w:rFonts w:eastAsiaTheme="minorEastAsia"/>
+          <w:lang w:val="en-US"/>
+        </w:rPr>
+        <w:t>:</w:t>
       </w:r>
     </w:p>
     <w:p>
@@ -1976,14 +2008,7 @@
               <w:rFonts w:ascii="Cambria Math" w:eastAsiaTheme="minorEastAsia" w:hAnsi="Cambria Math"/>
               <w:lang w:val="en-US"/>
             </w:rPr>
-            <m:t>=</m:t>
-          </m:r>
-          <m:r>
-            <w:rPr>
-              <w:rFonts w:ascii="Cambria Math" w:eastAsiaTheme="minorEastAsia" w:hAnsi="Cambria Math"/>
-              <w:lang w:val="en-US"/>
-            </w:rPr>
-            <m:t>P</m:t>
+            <m:t>=P</m:t>
           </m:r>
           <m:d>
             <m:dPr>
@@ -2010,8 +2035,393 @@
               <w:rFonts w:ascii="Cambria Math" w:eastAsiaTheme="minorEastAsia" w:hAnsi="Cambria Math"/>
               <w:lang w:val="en-US"/>
             </w:rPr>
-            <m:t>*P(B</m:t>
+            <m:t>*P(B)</m:t>
           </m:r>
+        </m:oMath>
+      </m:oMathPara>
+    </w:p>
+    <w:p>
+      <w:pPr>
+        <w:rPr>
+          <w:rFonts w:eastAsiaTheme="minorEastAsia"/>
+          <w:lang w:val="en-US"/>
+        </w:rPr>
+      </w:pPr>
+      <w:r>
+        <w:rPr>
+          <w:rFonts w:eastAsiaTheme="minorEastAsia"/>
+          <w:lang w:val="en-US"/>
+        </w:rPr>
+        <w:t xml:space="preserve">You may be wondering how </w:t>
+      </w:r>
+      <w:r>
+        <w:rPr>
+          <w:rFonts w:eastAsiaTheme="minorEastAsia"/>
+          <w:lang w:val="en-US"/>
+        </w:rPr>
+        <w:t>we can</w:t>
+      </w:r>
+      <w:r>
+        <w:rPr>
+          <w:rFonts w:eastAsiaTheme="minorEastAsia"/>
+          <w:lang w:val="en-US"/>
+        </w:rPr>
+        <w:t xml:space="preserve"> get any kind of intersection if they are proclaimed </w:t>
+      </w:r>
+      <w:r>
+        <w:rPr>
+          <w:rFonts w:eastAsiaTheme="minorEastAsia"/>
+          <w:b/>
+          <w:bCs/>
+          <w:lang w:val="en-US"/>
+        </w:rPr>
+        <w:t>independent</w:t>
+      </w:r>
+      <w:r>
+        <w:rPr>
+          <w:rFonts w:eastAsiaTheme="minorEastAsia"/>
+          <w:lang w:val="en-US"/>
+        </w:rPr>
+        <w:t xml:space="preserve"> events from each other. For this reason and in this case, we will define the intersection as the probability of getting both values to be true at the same time. </w:t>
+      </w:r>
+    </w:p>
+    <w:p>
+      <w:pPr>
+        <w:rPr>
+          <w:rFonts w:eastAsiaTheme="minorEastAsia"/>
+          <w:lang w:val="en-US"/>
+        </w:rPr>
+      </w:pPr>
+      <w:r>
+        <w:rPr>
+          <w:rFonts w:eastAsiaTheme="minorEastAsia"/>
+          <w:lang w:val="en-US"/>
+        </w:rPr>
+        <w:t xml:space="preserve">Imagine that you have a die. What is the probability of throwing it and getting exactly the number 3? What is the probability of throwing a die and getting exactly the number 4? For both of these cases the probability will be 1/6 and for both cases happening in a row, the chance will be 1/36. It is typical to think that this falls for the gambler’s fallacy, nevertheless that is a wrong assumption since the second probability it is not affected by the first one in the sense that for both probabilities we get 1/6. </w:t>
+      </w:r>
+    </w:p>
+    <w:p>
+      <w:pPr>
+        <w:rPr>
+          <w:rFonts w:eastAsiaTheme="minorEastAsia"/>
+          <w:lang w:val="en-US"/>
+        </w:rPr>
+      </w:pPr>
+      <w:r>
+        <w:rPr>
+          <w:rFonts w:eastAsiaTheme="minorEastAsia"/>
+          <w:lang w:val="en-US"/>
+        </w:rPr>
+        <w:t>If you think about it, if you write the full sequence of values that will result after throwing a die before it has been thrown, even though you have 1/6 of probabilities to guess each one of them independently, guessing all of them will be significantly less likely.</w:t>
+      </w:r>
+    </w:p>
+    <w:p>
+      <w:pPr>
+        <w:rPr>
+          <w:rFonts w:eastAsiaTheme="minorEastAsia"/>
+          <w:lang w:val="en-US"/>
+        </w:rPr>
+      </w:pPr>
+    </w:p>
+    <w:p>
+      <w:pPr>
+        <w:rPr>
+          <w:rFonts w:eastAsiaTheme="minorEastAsia"/>
+          <w:lang w:val="en-US"/>
+        </w:rPr>
+      </w:pPr>
+      <w:r>
+        <w:rPr>
+          <w:rFonts w:eastAsiaTheme="minorEastAsia"/>
+          <w:lang w:val="en-US"/>
+        </w:rPr>
+        <w:t>Properties:</w:t>
+      </w:r>
+    </w:p>
+    <w:p>
+      <w:pPr>
+        <w:pStyle w:val="ListParagraph"/>
+        <w:numPr>
+          <w:ilvl w:val="0"/>
+          <w:numId w:val="4"/>
+        </w:numPr>
+        <w:rPr>
+          <w:rFonts w:eastAsiaTheme="minorEastAsia"/>
+          <w:lang w:val="en-US"/>
+        </w:rPr>
+      </w:pPr>
+      <w:r>
+        <w:rPr>
+          <w:rFonts w:eastAsiaTheme="minorEastAsia"/>
+          <w:lang w:val="en-US"/>
+        </w:rPr>
+        <w:t xml:space="preserve">If A and B are independent, so will be </w:t>
+      </w:r>
+      <w:r>
+        <w:rPr>
+          <w:rFonts w:eastAsiaTheme="minorEastAsia" w:cstheme="minorHAnsi"/>
+          <w:lang w:val="en-US"/>
+        </w:rPr>
+        <w:t>Ā</w:t>
+      </w:r>
+      <w:r>
+        <w:rPr>
+          <w:rFonts w:eastAsiaTheme="minorEastAsia"/>
+          <w:lang w:val="en-US"/>
+        </w:rPr>
+        <w:t xml:space="preserve"> and B as well as A and not(</w:t>
+      </w:r>
+      <w:r>
+        <w:rPr>
+          <w:rFonts w:eastAsiaTheme="minorEastAsia" w:cstheme="minorHAnsi"/>
+          <w:lang w:val="en-US"/>
+        </w:rPr>
+        <w:t>B)</w:t>
+      </w:r>
+      <w:r>
+        <w:rPr>
+          <w:rFonts w:eastAsiaTheme="minorEastAsia"/>
+          <w:lang w:val="en-US"/>
+        </w:rPr>
+        <w:t xml:space="preserve"> and </w:t>
+      </w:r>
+      <w:r>
+        <w:rPr>
+          <w:rFonts w:eastAsiaTheme="minorEastAsia" w:cstheme="minorHAnsi"/>
+          <w:lang w:val="en-US"/>
+        </w:rPr>
+        <w:t>Ā</w:t>
+      </w:r>
+      <w:r>
+        <w:rPr>
+          <w:rFonts w:eastAsiaTheme="minorEastAsia"/>
+          <w:lang w:val="en-US"/>
+        </w:rPr>
+        <w:t xml:space="preserve"> and not(</w:t>
+      </w:r>
+      <w:r>
+        <w:rPr>
+          <w:rFonts w:eastAsiaTheme="minorEastAsia" w:cstheme="minorHAnsi"/>
+          <w:lang w:val="en-US"/>
+        </w:rPr>
+        <w:t>B)</w:t>
+      </w:r>
+      <w:r>
+        <w:rPr>
+          <w:rStyle w:val="FootnoteReference"/>
+          <w:rFonts w:eastAsiaTheme="minorEastAsia" w:cstheme="minorHAnsi"/>
+          <w:lang w:val="en-US"/>
+        </w:rPr>
+        <w:footnoteReference w:id="4"/>
+      </w:r>
+    </w:p>
+    <w:p>
+      <w:pPr>
+        <w:pStyle w:val="ListParagraph"/>
+        <w:numPr>
+          <w:ilvl w:val="0"/>
+          <w:numId w:val="4"/>
+        </w:numPr>
+        <w:rPr>
+          <w:rFonts w:eastAsiaTheme="minorEastAsia"/>
+          <w:lang w:val="en-US"/>
+        </w:rPr>
+      </w:pPr>
+      <w:r>
+        <w:rPr>
+          <w:rFonts w:eastAsiaTheme="minorEastAsia" w:cstheme="minorHAnsi"/>
+          <w:lang w:val="en-US"/>
+        </w:rPr>
+        <w:t xml:space="preserve">This could be generalized for a list of events in such way that for the events A1, A2, … An, are independent if and </w:t>
+      </w:r>
+      <w:r>
+        <w:rPr>
+          <w:rFonts w:eastAsiaTheme="minorEastAsia" w:cstheme="minorHAnsi"/>
+          <w:lang w:val="en-US"/>
+        </w:rPr>
+        <w:t>only if:</w:t>
+      </w:r>
+    </w:p>
+    <w:p>
+      <w:pPr>
+        <w:pStyle w:val="ListParagraph"/>
+        <w:ind w:left="1068"/>
+        <w:jc w:val="center"/>
+        <w:rPr>
+          <w:rFonts w:eastAsiaTheme="minorEastAsia"/>
+          <w:lang w:val="en-US"/>
+        </w:rPr>
+      </w:pPr>
+      <m:oMathPara>
+        <m:oMath>
+          <m:r>
+            <w:rPr>
+              <w:rFonts w:ascii="Cambria Math" w:eastAsiaTheme="minorEastAsia" w:hAnsi="Cambria Math"/>
+              <w:lang w:val="en-US"/>
+            </w:rPr>
+            <m:t>P</m:t>
+          </m:r>
+          <m:d>
+            <m:dPr>
+              <m:ctrlPr>
+                <w:rPr>
+                  <w:rFonts w:ascii="Cambria Math" w:eastAsiaTheme="minorEastAsia" w:hAnsi="Cambria Math"/>
+                  <w:i/>
+                  <w:lang w:val="en-US"/>
+                </w:rPr>
+              </m:ctrlPr>
+            </m:dPr>
+            <m:e>
+              <m:sSubSup>
+                <m:sSubSupPr>
+                  <m:ctrlPr>
+                    <w:rPr>
+                      <w:rFonts w:ascii="Cambria Math" w:eastAsiaTheme="minorEastAsia" w:hAnsi="Cambria Math"/>
+                      <w:i/>
+                      <w:lang w:val="en-US"/>
+                    </w:rPr>
+                  </m:ctrlPr>
+                </m:sSubSupPr>
+                <m:e>
+                  <m:r>
+                    <w:rPr>
+                      <w:rFonts w:ascii="Cambria Math" w:eastAsiaTheme="minorEastAsia" w:hAnsi="Cambria Math"/>
+                      <w:lang w:val="en-US"/>
+                    </w:rPr>
+                    <m:t>∩</m:t>
+                  </m:r>
+                </m:e>
+                <m:sub>
+                  <m:r>
+                    <w:rPr>
+                      <w:rFonts w:ascii="Cambria Math" w:eastAsiaTheme="minorEastAsia" w:hAnsi="Cambria Math"/>
+                      <w:lang w:val="en-US"/>
+                    </w:rPr>
+                    <m:t>i=1</m:t>
+                  </m:r>
+                </m:sub>
+                <m:sup>
+                  <m:r>
+                    <w:rPr>
+                      <w:rFonts w:ascii="Cambria Math" w:eastAsiaTheme="minorEastAsia" w:hAnsi="Cambria Math"/>
+                      <w:lang w:val="en-US"/>
+                    </w:rPr>
+                    <m:t>n</m:t>
+                  </m:r>
+                </m:sup>
+              </m:sSubSup>
+              <m:sSub>
+                <m:sSubPr>
+                  <m:ctrlPr>
+                    <w:rPr>
+                      <w:rFonts w:ascii="Cambria Math" w:eastAsiaTheme="minorEastAsia" w:hAnsi="Cambria Math"/>
+                      <w:i/>
+                      <w:lang w:val="en-US"/>
+                    </w:rPr>
+                  </m:ctrlPr>
+                </m:sSubPr>
+                <m:e>
+                  <m:r>
+                    <w:rPr>
+                      <w:rFonts w:ascii="Cambria Math" w:eastAsiaTheme="minorEastAsia" w:hAnsi="Cambria Math"/>
+                      <w:lang w:val="en-US"/>
+                    </w:rPr>
+                    <m:t>A</m:t>
+                  </m:r>
+                </m:e>
+                <m:sub>
+                  <m:r>
+                    <w:rPr>
+                      <w:rFonts w:ascii="Cambria Math" w:eastAsiaTheme="minorEastAsia" w:hAnsi="Cambria Math"/>
+                      <w:lang w:val="en-US"/>
+                    </w:rPr>
+                    <m:t>i</m:t>
+                  </m:r>
+                </m:sub>
+              </m:sSub>
+            </m:e>
+          </m:d>
+          <m:r>
+            <w:rPr>
+              <w:rFonts w:ascii="Cambria Math" w:eastAsiaTheme="minorEastAsia" w:hAnsi="Cambria Math"/>
+              <w:lang w:val="en-US"/>
+            </w:rPr>
+            <m:t xml:space="preserve">= </m:t>
+          </m:r>
+          <m:sSubSup>
+            <m:sSubSupPr>
+              <m:ctrlPr>
+                <w:rPr>
+                  <w:rFonts w:ascii="Cambria Math" w:eastAsiaTheme="minorEastAsia" w:hAnsi="Cambria Math"/>
+                  <w:i/>
+                  <w:lang w:val="en-US"/>
+                </w:rPr>
+              </m:ctrlPr>
+            </m:sSubSupPr>
+            <m:e>
+              <m:r>
+                <w:rPr>
+                  <w:rFonts w:ascii="Cambria Math" w:eastAsiaTheme="minorEastAsia" w:hAnsi="Cambria Math"/>
+                  <w:lang w:val="en-US"/>
+                </w:rPr>
+                <m:t>⫪</m:t>
+              </m:r>
+            </m:e>
+            <m:sub>
+              <m:r>
+                <w:rPr>
+                  <w:rFonts w:ascii="Cambria Math" w:eastAsiaTheme="minorEastAsia" w:hAnsi="Cambria Math"/>
+                  <w:lang w:val="en-US"/>
+                </w:rPr>
+                <m:t>i=1</m:t>
+              </m:r>
+            </m:sub>
+            <m:sup>
+              <m:r>
+                <w:rPr>
+                  <w:rFonts w:ascii="Cambria Math" w:eastAsiaTheme="minorEastAsia" w:hAnsi="Cambria Math"/>
+                  <w:lang w:val="en-US"/>
+                </w:rPr>
+                <m:t>n</m:t>
+              </m:r>
+            </m:sup>
+          </m:sSubSup>
+          <m:r>
+            <w:rPr>
+              <w:rFonts w:ascii="Cambria Math" w:eastAsiaTheme="minorEastAsia" w:hAnsi="Cambria Math"/>
+              <w:lang w:val="en-US"/>
+            </w:rPr>
+            <m:t>P(</m:t>
+          </m:r>
+          <m:sSub>
+            <m:sSubPr>
+              <m:ctrlPr>
+                <w:rPr>
+                  <w:rFonts w:ascii="Cambria Math" w:eastAsiaTheme="minorEastAsia" w:hAnsi="Cambria Math"/>
+                  <w:i/>
+                  <w:lang w:val="en-US"/>
+                </w:rPr>
+              </m:ctrlPr>
+            </m:sSubPr>
+            <m:e>
+              <m:r>
+                <w:rPr>
+                  <w:rFonts w:ascii="Cambria Math" w:eastAsiaTheme="minorEastAsia" w:hAnsi="Cambria Math"/>
+                  <w:lang w:val="en-US"/>
+                </w:rPr>
+                <m:t>A</m:t>
+              </m:r>
+            </m:e>
+            <m:sub>
+              <m:r>
+                <w:rPr>
+                  <w:rFonts w:ascii="Cambria Math" w:eastAsiaTheme="minorEastAsia" w:hAnsi="Cambria Math"/>
+                  <w:lang w:val="en-US"/>
+                </w:rPr>
+                <m:t>i</m:t>
+              </m:r>
+            </m:sub>
+          </m:sSub>
           <m:r>
             <w:rPr>
               <w:rFonts w:ascii="Cambria Math" w:eastAsiaTheme="minorEastAsia" w:hAnsi="Cambria Math"/>
@@ -2021,186 +2431,6 @@
           </m:r>
         </m:oMath>
       </m:oMathPara>
-    </w:p>
-    <w:p>
-      <w:pPr>
-        <w:rPr>
-          <w:rFonts w:eastAsiaTheme="minorEastAsia"/>
-          <w:lang w:val="en-US"/>
-        </w:rPr>
-      </w:pPr>
-      <w:r>
-        <w:rPr>
-          <w:rFonts w:eastAsiaTheme="minorEastAsia"/>
-          <w:lang w:val="en-US"/>
-        </w:rPr>
-        <w:t>Properties:</w:t>
-      </w:r>
-    </w:p>
-    <w:p>
-      <w:pPr>
-        <w:pStyle w:val="ListParagraph"/>
-        <w:numPr>
-          <w:ilvl w:val="0"/>
-          <w:numId w:val="4"/>
-        </w:numPr>
-        <w:rPr>
-          <w:rFonts w:eastAsiaTheme="minorEastAsia"/>
-          <w:lang w:val="en-US"/>
-        </w:rPr>
-      </w:pPr>
-      <w:r>
-        <w:rPr>
-          <w:rFonts w:eastAsiaTheme="minorEastAsia"/>
-          <w:lang w:val="en-US"/>
-        </w:rPr>
-        <w:t xml:space="preserve">If A and B are independent, so will be </w:t>
-      </w:r>
-      <w:r>
-        <w:rPr>
-          <w:rFonts w:eastAsiaTheme="minorEastAsia" w:cstheme="minorHAnsi"/>
-          <w:lang w:val="en-US"/>
-        </w:rPr>
-        <w:t>Ā</w:t>
-      </w:r>
-      <w:r>
-        <w:rPr>
-          <w:rFonts w:eastAsiaTheme="minorEastAsia"/>
-          <w:lang w:val="en-US"/>
-        </w:rPr>
-        <w:t xml:space="preserve"> and B as well as A and </w:t>
-      </w:r>
-      <w:r>
-        <w:rPr>
-          <w:rFonts w:eastAsiaTheme="minorEastAsia"/>
-          <w:lang w:val="en-US"/>
-        </w:rPr>
-        <w:t>not(</w:t>
-      </w:r>
-      <w:r>
-        <w:rPr>
-          <w:rFonts w:eastAsiaTheme="minorEastAsia" w:cstheme="minorHAnsi"/>
-          <w:lang w:val="en-US"/>
-        </w:rPr>
-        <w:t>B)</w:t>
-      </w:r>
-      <w:r>
-        <w:rPr>
-          <w:rFonts w:eastAsiaTheme="minorEastAsia"/>
-          <w:lang w:val="en-US"/>
-        </w:rPr>
-        <w:t xml:space="preserve"> and </w:t>
-      </w:r>
-      <w:r>
-        <w:rPr>
-          <w:rFonts w:eastAsiaTheme="minorEastAsia" w:cstheme="minorHAnsi"/>
-          <w:lang w:val="en-US"/>
-        </w:rPr>
-        <w:t>Ā</w:t>
-      </w:r>
-      <w:r>
-        <w:rPr>
-          <w:rFonts w:eastAsiaTheme="minorEastAsia"/>
-          <w:lang w:val="en-US"/>
-        </w:rPr>
-        <w:t xml:space="preserve"> and not(</w:t>
-      </w:r>
-      <w:r>
-        <w:rPr>
-          <w:rFonts w:eastAsiaTheme="minorEastAsia" w:cstheme="minorHAnsi"/>
-          <w:lang w:val="en-US"/>
-        </w:rPr>
-        <w:t>B)</w:t>
-      </w:r>
-      <w:r>
-        <w:rPr>
-          <w:rStyle w:val="FootnoteReference"/>
-          <w:rFonts w:eastAsiaTheme="minorEastAsia" w:cstheme="minorHAnsi"/>
-          <w:lang w:val="en-US"/>
-        </w:rPr>
-        <w:footnoteReference w:id="4"/>
-      </w:r>
-    </w:p>
-    <w:p>
-      <w:pPr>
-        <w:pStyle w:val="ListParagraph"/>
-        <w:numPr>
-          <w:ilvl w:val="0"/>
-          <w:numId w:val="4"/>
-        </w:numPr>
-        <w:rPr>
-          <w:rFonts w:eastAsiaTheme="minorEastAsia"/>
-          <w:lang w:val="en-US"/>
-        </w:rPr>
-      </w:pPr>
-      <w:r>
-        <w:rPr>
-          <w:rFonts w:eastAsiaTheme="minorEastAsia" w:cstheme="minorHAnsi"/>
-          <w:lang w:val="en-US"/>
-        </w:rPr>
-        <w:t xml:space="preserve">This could be generalized for a list of events in such way that for the events A1, A2, … An, are independent if and </w:t>
-      </w:r>
-    </w:p>
-    <w:p>
-      <w:pPr>
-        <w:pStyle w:val="ListParagraph"/>
-        <w:numPr>
-          <w:ilvl w:val="0"/>
-          <w:numId w:val="4"/>
-        </w:numPr>
-        <w:rPr>
-          <w:rFonts w:eastAsiaTheme="minorEastAsia"/>
-          <w:lang w:val="en-US"/>
-        </w:rPr>
-      </w:pPr>
-      <w:r>
-        <w:rPr>
-          <w:rFonts w:eastAsiaTheme="minorEastAsia" w:cstheme="minorHAnsi"/>
-          <w:lang w:val="en-US"/>
-        </w:rPr>
-        <w:drawing>
-          <wp:inline distT="0" distB="0" distL="0" distR="0" wp14:anchorId="2067678E" wp14:editId="209ECAF7">
-            <wp:extent cx="5400040" cy="643890"/>
-            <wp:effectExtent l="0" t="0" r="0" b="3810"/>
-            <wp:docPr id="1033157988" name="Picture 1"/>
-            <wp:cNvGraphicFramePr>
-              <a:graphicFrameLocks xmlns:a="http://schemas.openxmlformats.org/drawingml/2006/main" noChangeAspect="1"/>
-            </wp:cNvGraphicFramePr>
-            <a:graphic xmlns:a="http://schemas.openxmlformats.org/drawingml/2006/main">
-              <a:graphicData uri="http://schemas.openxmlformats.org/drawingml/2006/picture">
-                <pic:pic xmlns:pic="http://schemas.openxmlformats.org/drawingml/2006/picture">
-                  <pic:nvPicPr>
-                    <pic:cNvPr id="1033157988" name=""/>
-                    <pic:cNvPicPr/>
-                  </pic:nvPicPr>
-                  <pic:blipFill>
-                    <a:blip r:embed="rId12"/>
-                    <a:stretch>
-                      <a:fillRect/>
-                    </a:stretch>
-                  </pic:blipFill>
-                  <pic:spPr>
-                    <a:xfrm>
-                      <a:off x="0" y="0"/>
-                      <a:ext cx="5400040" cy="643890"/>
-                    </a:xfrm>
-                    <a:prstGeom prst="rect">
-                      <a:avLst/>
-                    </a:prstGeom>
-                  </pic:spPr>
-                </pic:pic>
-              </a:graphicData>
-            </a:graphic>
-          </wp:inline>
-        </w:drawing>
-      </w:r>
-      <w:r>
-        <w:rPr>
-          <w:rFonts w:eastAsiaTheme="minorEastAsia" w:cstheme="minorHAnsi"/>
-          <w:lang w:val="en-US"/>
-        </w:rPr>
-        <w:t xml:space="preserve"> </w:t>
-      </w:r>
     </w:p>
     <w:sectPr>
       <w:pgSz w:w="11906" w:h="16838"/>
